--- a/Диплом/Ханнанов/Доклад.docx
+++ b/Диплом/Ханнанов/Доклад.docx
@@ -75,7 +75,36 @@
           <w:rFonts w:eastAsia="Times New Roman"/>
           <w:lang w:eastAsia="ru-RU"/>
         </w:rPr>
-        <w:t>Уважаемый председатель и члены аттестационной комиссии!</w:t>
+        <w:t>Добрый день, у</w:t>
+      </w:r>
+      <w:r>
+        <w:rPr>
+          <w:rFonts w:eastAsia="Times New Roman"/>
+          <w:lang w:eastAsia="ru-RU"/>
+        </w:rPr>
+        <w:t xml:space="preserve">важаемый председатель и члены </w:t>
+      </w:r>
+      <w:r>
+        <w:rPr>
+          <w:rFonts w:eastAsia="Times New Roman"/>
+          <w:lang w:eastAsia="ru-RU"/>
+        </w:rPr>
+        <w:t xml:space="preserve">итоговой </w:t>
+      </w:r>
+      <w:r>
+        <w:rPr>
+          <w:rFonts w:eastAsia="Times New Roman"/>
+          <w:lang w:eastAsia="ru-RU"/>
+        </w:rPr>
+        <w:br/>
+        <w:t xml:space="preserve">государственной </w:t>
+      </w:r>
+      <w:r>
+        <w:rPr>
+          <w:rFonts w:eastAsia="Times New Roman"/>
+          <w:lang w:eastAsia="ru-RU"/>
+        </w:rPr>
+        <w:t>аттестационной комиссии!</w:t>
       </w:r>
     </w:p>
     <w:p>
@@ -90,7 +119,21 @@
           <w:color w:val="auto"/>
           <w:lang w:val="ru-RU" w:eastAsia="ru-RU"/>
         </w:rPr>
-        <w:t>Вашему вниманию представляется выпускная квалификационная работа по теме «</w:t>
+        <w:t xml:space="preserve">Вашему вниманию представляется </w:t>
+      </w:r>
+      <w:r>
+        <w:rPr>
+          <w:color w:val="auto"/>
+          <w:lang w:val="ru-RU" w:eastAsia="ru-RU"/>
+        </w:rPr>
+        <w:t>дипломная</w:t>
+      </w:r>
+      <w:r>
+        <w:rPr>
+          <w:color w:val="auto"/>
+          <w:lang w:val="ru-RU" w:eastAsia="ru-RU"/>
+        </w:rPr>
+        <w:t xml:space="preserve"> работа по теме «</w:t>
       </w:r>
       <w:r>
         <w:rPr>
@@ -210,7 +253,16 @@
     </w:p>
     <w:p>
       <w:r>
-        <w:t>Целью работы является разработка информационной системы</w:t>
+        <w:t>Целью</w:t>
+      </w:r>
+      <w:r>
+        <w:rPr>
+          <w:lang w:val="ru-RU"/>
+        </w:rPr>
+        <w:t xml:space="preserve"> дипломной</w:t>
+      </w:r>
+      <w:r>
+        <w:t xml:space="preserve"> работы является разработка информационной системы</w:t>
       </w:r>
       <w:r>
         <w:t xml:space="preserve"> </w:t>
@@ -485,28 +537,31 @@
         </w:rPr>
       </w:pPr>
       <w:r>
-        <w:t xml:space="preserve">Практическая значимость данной работы заключается в том, что система </w:t>
+        <w:t>Практическая значимость заключается</w:t>
       </w:r>
       <w:r>
         <w:rPr>
           <w:lang w:val="ru-RU"/>
         </w:rPr>
-        <w:t>будет иметь</w:t>
-      </w:r>
-      <w:r>
-        <w:t xml:space="preserve"> возможность применения в деятельности</w:t>
+        <w:t xml:space="preserve"> в</w:t>
+      </w:r>
+      <w:r>
+        <w:t xml:space="preserve"> возможност</w:t>
       </w:r>
       <w:r>
         <w:rPr>
           <w:lang w:val="ru-RU"/>
         </w:rPr>
-        <w:t xml:space="preserve"> Уфимского государственного колледжа технологии и дизайна</w:t>
+        <w:t>и</w:t>
+      </w:r>
+      <w:r>
+        <w:t xml:space="preserve"> применения в деятельности</w:t>
       </w:r>
       <w:r>
         <w:rPr>
           <w:lang w:val="ru-RU"/>
         </w:rPr>
-        <w:t>.</w:t>
+        <w:t xml:space="preserve"> Уфимского государственного колледжа технологии и дизайна.</w:t>
       </w:r>
     </w:p>
     <w:p>
@@ -531,18 +586,17 @@
         <w:t xml:space="preserve"> программа для автоматизации составления расписания учебных занятий в училищах, колледжах и профессиональных лицеях.</w:t>
       </w:r>
     </w:p>
-    <w:p/>
-    <w:p>
-      <w:pPr>
-        <w:rPr>
-          <w:lang w:val="ru-RU" w:eastAsia="ru-RU"/>
-        </w:rPr>
-      </w:pPr>
-      <w:r>
-        <w:rPr>
-          <w:lang w:val="ru-RU" w:eastAsia="ru-RU"/>
-        </w:rPr>
-        <w:lastRenderedPageBreak/>
+    <w:p>
+      <w:pPr>
+        <w:spacing w:line="240" w:lineRule="auto"/>
+        <w:rPr>
+          <w:lang w:val="ru-RU" w:eastAsia="ru-RU"/>
+        </w:rPr>
+      </w:pPr>
+      <w:r>
+        <w:rPr>
+          <w:lang w:val="ru-RU" w:eastAsia="ru-RU"/>
+        </w:rPr>
         <w:t>Преимущества:</w:t>
       </w:r>
     </w:p>
@@ -572,6 +626,7 @@
         <w:ind w:left="0" w:firstLine="709"/>
       </w:pPr>
       <w:r>
+        <w:lastRenderedPageBreak/>
         <w:t>м</w:t>
       </w:r>
       <w:r>
@@ -678,15 +733,7 @@
         <w:t>«</w:t>
       </w:r>
       <w:r>
-        <w:t>1</w:t>
-      </w:r>
-      <w:proofErr w:type="gramStart"/>
-      <w:r>
-        <w:t>С:Автоматизированное</w:t>
-      </w:r>
-      <w:proofErr w:type="gramEnd"/>
-      <w:r>
-        <w:t xml:space="preserve"> составление расписания.</w:t>
+        <w:t>1С:Автоматизированное составление расписания.</w:t>
       </w:r>
       <w:r>
         <w:t xml:space="preserve"> </w:t>
@@ -832,14 +879,12 @@
         </w:rPr>
         <w:t xml:space="preserve"> «</w:t>
       </w:r>
-      <w:proofErr w:type="spellStart"/>
       <w:r>
         <w:rPr>
           <w:lang w:val="ru-RU" w:eastAsia="ru-RU"/>
         </w:rPr>
         <w:t>АВТОРасписание</w:t>
       </w:r>
-      <w:proofErr w:type="spellEnd"/>
       <w:r>
         <w:rPr>
           <w:lang w:val="ru-RU" w:eastAsia="ru-RU"/>
@@ -850,21 +895,7 @@
         <w:rPr>
           <w:lang w:val="ru-RU" w:eastAsia="ru-RU"/>
         </w:rPr>
-        <w:t xml:space="preserve"> предназначена для </w:t>
-      </w:r>
-      <w:proofErr w:type="spellStart"/>
-      <w:r>
-        <w:rPr>
-          <w:lang w:val="ru-RU" w:eastAsia="ru-RU"/>
-        </w:rPr>
-        <w:t>быстpого</w:t>
-      </w:r>
-      <w:proofErr w:type="spellEnd"/>
-      <w:r>
-        <w:rPr>
-          <w:lang w:val="ru-RU" w:eastAsia="ru-RU"/>
-        </w:rPr>
-        <w:t>, удобного и качественного составления</w:t>
+        <w:t xml:space="preserve"> предназначена для быстpого, удобного и качественного составления</w:t>
       </w:r>
       <w:r>
         <w:rPr>
@@ -1020,7 +1051,6 @@
         <w:ind w:left="0" w:firstLine="709"/>
       </w:pPr>
       <w:r>
-        <w:lastRenderedPageBreak/>
         <w:t>п</w:t>
       </w:r>
       <w:r>
@@ -1042,6 +1072,7 @@
           <w:bCs/>
           <w:lang w:val="ru-RU" w:eastAsia="ru-RU"/>
         </w:rPr>
+        <w:lastRenderedPageBreak/>
         <w:t xml:space="preserve">Блок-схема 1. </w:t>
       </w:r>
       <w:r>
@@ -1050,14 +1081,12 @@
         </w:rPr>
         <w:t>Разработаны алгоритмы работы веб-приложения «</w:t>
       </w:r>
-      <w:proofErr w:type="spellStart"/>
       <w:r>
         <w:rPr>
           <w:lang w:val="en-US" w:eastAsia="ru-RU"/>
         </w:rPr>
         <w:t>Advacned</w:t>
       </w:r>
-      <w:proofErr w:type="spellEnd"/>
       <w:r>
         <w:rPr>
           <w:lang w:val="ru-RU" w:eastAsia="ru-RU"/>
@@ -1628,14 +1657,12 @@
         </w:rPr>
         <w:t xml:space="preserve">На слайде представлен графический интерфейс среды разработки </w:t>
       </w:r>
-      <w:proofErr w:type="spellStart"/>
       <w:r>
         <w:rPr>
           <w:lang w:val="en-US" w:eastAsia="ru-RU"/>
         </w:rPr>
         <w:t>PhpStorm</w:t>
       </w:r>
-      <w:proofErr w:type="spellEnd"/>
       <w:r>
         <w:rPr>
           <w:lang w:val="ru-RU" w:eastAsia="ru-RU"/>
@@ -1682,7 +1709,19 @@
         <w:rPr>
           <w:lang w:val="ru-RU" w:eastAsia="ru-RU"/>
         </w:rPr>
-        <w:t>Таким образом, основная цель выпускной квалификационной работы и поставленные задачи достигнуты</w:t>
+        <w:t xml:space="preserve">Таким образом, основная цель </w:t>
+      </w:r>
+      <w:r>
+        <w:rPr>
+          <w:lang w:val="ru-RU" w:eastAsia="ru-RU"/>
+        </w:rPr>
+        <w:t>дипломной</w:t>
+      </w:r>
+      <w:r>
+        <w:rPr>
+          <w:lang w:val="ru-RU" w:eastAsia="ru-RU"/>
+        </w:rPr>
+        <w:t xml:space="preserve"> работы и поставленные задачи достигнуты</w:t>
       </w:r>
       <w:r>
         <w:rPr>

--- a/Диплом/Ханнанов/Доклад.docx
+++ b/Диплом/Ханнанов/Доклад.docx
@@ -1,6 +1,6 @@
 
 <file path=word/document.xml><?xml version="1.0" encoding="utf-8"?>
-<w:document xmlns:wpc="http://schemas.microsoft.com/office/word/2010/wordprocessingCanvas" xmlns:cx="http://schemas.microsoft.com/office/drawing/2014/chartex" xmlns:cx1="http://schemas.microsoft.com/office/drawing/2015/9/8/chartex" xmlns:cx2="http://schemas.microsoft.com/office/drawing/2015/10/21/chartex" xmlns:cx3="http://schemas.microsoft.com/office/drawing/2016/5/9/chartex" xmlns:cx4="http://schemas.microsoft.com/office/drawing/2016/5/10/chartex" xmlns:cx5="http://schemas.microsoft.com/office/drawing/2016/5/11/chartex" xmlns:cx6="http://schemas.microsoft.com/office/drawing/2016/5/12/chartex" xmlns:cx7="http://schemas.microsoft.com/office/drawing/2016/5/13/chartex" xmlns:cx8="http://schemas.microsoft.com/office/drawing/2016/5/14/chartex" xmlns:mc="http://schemas.openxmlformats.org/markup-compatibility/2006" xmlns:aink="http://schemas.microsoft.com/office/drawing/2016/ink" xmlns:am3d="http://schemas.microsoft.com/office/drawing/2017/model3d" xmlns:o="urn:schemas-microsoft-com:office:office" xmlns:oel="http://schemas.microsoft.com/office/2019/extlst" xmlns:r="http://schemas.openxmlformats.org/officeDocument/2006/relationships" xmlns:m="http://schemas.openxmlformats.org/officeDocument/2006/math" xmlns:v="urn:schemas-microsoft-com:vml" xmlns:wp14="http://schemas.microsoft.com/office/word/2010/wordprocessingDrawing" xmlns:wp="http://schemas.openxmlformats.org/drawingml/2006/wordprocessingDrawing" xmlns:w10="urn:schemas-microsoft-com:office:word" xmlns:w="http://schemas.openxmlformats.org/wordprocessingml/2006/main" xmlns:w14="http://schemas.microsoft.com/office/word/2010/wordml" xmlns:w15="http://schemas.microsoft.com/office/word/2012/wordml" xmlns:w16cex="http://schemas.microsoft.com/office/word/2018/wordml/cex" xmlns:w16cid="http://schemas.microsoft.com/office/word/2016/wordml/cid" xmlns:w16="http://schemas.microsoft.com/office/word/2018/wordml" xmlns:w16du="http://schemas.microsoft.com/office/word/2023/wordml/word16du" xmlns:w16sdtdh="http://schemas.microsoft.com/office/word/2020/wordml/sdtdatahash" xmlns:w16se="http://schemas.microsoft.com/office/word/2015/wordml/symex" xmlns:wpg="http://schemas.microsoft.com/office/word/2010/wordprocessingGroup" xmlns:wpi="http://schemas.microsoft.com/office/word/2010/wordprocessingInk" xmlns:wne="http://schemas.microsoft.com/office/word/2006/wordml" xmlns:wps="http://schemas.microsoft.com/office/word/2010/wordprocessingShape" mc:Ignorable="w14 w15 w16se w16cid w16 w16cex w16sdtdh wp14">
+<w:document xmlns:wpc="http://schemas.microsoft.com/office/word/2010/wordprocessingCanvas" xmlns:cx="http://schemas.microsoft.com/office/drawing/2014/chartex" xmlns:cx1="http://schemas.microsoft.com/office/drawing/2015/9/8/chartex" xmlns:cx2="http://schemas.microsoft.com/office/drawing/2015/10/21/chartex" xmlns:cx3="http://schemas.microsoft.com/office/drawing/2016/5/9/chartex" xmlns:cx4="http://schemas.microsoft.com/office/drawing/2016/5/10/chartex" xmlns:cx5="http://schemas.microsoft.com/office/drawing/2016/5/11/chartex" xmlns:cx6="http://schemas.microsoft.com/office/drawing/2016/5/12/chartex" xmlns:cx7="http://schemas.microsoft.com/office/drawing/2016/5/13/chartex" xmlns:cx8="http://schemas.microsoft.com/office/drawing/2016/5/14/chartex" xmlns:mc="http://schemas.openxmlformats.org/markup-compatibility/2006" xmlns:aink="http://schemas.microsoft.com/office/drawing/2016/ink" xmlns:am3d="http://schemas.microsoft.com/office/drawing/2017/model3d" xmlns:o="urn:schemas-microsoft-com:office:office" xmlns:oel="http://schemas.microsoft.com/office/2019/extlst" xmlns:r="http://schemas.openxmlformats.org/officeDocument/2006/relationships" xmlns:m="http://schemas.openxmlformats.org/officeDocument/2006/math" xmlns:v="urn:schemas-microsoft-com:vml" xmlns:wp14="http://schemas.microsoft.com/office/word/2010/wordprocessingDrawing" xmlns:wp="http://schemas.openxmlformats.org/drawingml/2006/wordprocessingDrawing" xmlns:w10="urn:schemas-microsoft-com:office:word" xmlns:w="http://schemas.openxmlformats.org/wordprocessingml/2006/main" xmlns:w14="http://schemas.microsoft.com/office/word/2010/wordml" xmlns:w15="http://schemas.microsoft.com/office/word/2012/wordml" xmlns:w16cex="http://schemas.microsoft.com/office/word/2018/wordml/cex" xmlns:w16cid="http://schemas.microsoft.com/office/word/2016/wordml/cid" xmlns:w16="http://schemas.microsoft.com/office/word/2018/wordml" xmlns:w16sdtdh="http://schemas.microsoft.com/office/word/2020/wordml/sdtdatahash" xmlns:w16se="http://schemas.microsoft.com/office/word/2015/wordml/symex" xmlns:wpg="http://schemas.microsoft.com/office/word/2010/wordprocessingGroup" xmlns:wpi="http://schemas.microsoft.com/office/word/2010/wordprocessingInk" xmlns:wne="http://schemas.microsoft.com/office/word/2006/wordml" xmlns:wps="http://schemas.microsoft.com/office/word/2010/wordprocessingShape" mc:Ignorable="w14 w15 w16se w16cid w16 w16cex w16sdtdh wp14">
   <w:body>
     <w:p>
       <w:pPr>
@@ -119,6 +119,13 @@
           <w:color w:val="auto"/>
           <w:lang w:val="ru-RU" w:eastAsia="ru-RU"/>
         </w:rPr>
+        <w:t xml:space="preserve">Меня зовут Ханнанов Алмаз Расихович, студент группы И-19-19. </w:t>
+      </w:r>
+      <w:r>
+        <w:rPr>
+          <w:color w:val="auto"/>
+          <w:lang w:val="ru-RU" w:eastAsia="ru-RU"/>
+        </w:rPr>
         <w:t xml:space="preserve">Вашему вниманию представляется </w:t>
       </w:r>
       <w:r>
@@ -133,7 +140,35 @@
           <w:color w:val="auto"/>
           <w:lang w:val="ru-RU" w:eastAsia="ru-RU"/>
         </w:rPr>
-        <w:t xml:space="preserve"> работа по теме «</w:t>
+        <w:t xml:space="preserve"> работа </w:t>
+      </w:r>
+      <w:r>
+        <w:rPr>
+          <w:color w:val="auto"/>
+          <w:lang w:val="ru-RU" w:eastAsia="ru-RU"/>
+        </w:rPr>
+        <w:t>на</w:t>
+      </w:r>
+      <w:r>
+        <w:rPr>
+          <w:color w:val="auto"/>
+          <w:lang w:val="ru-RU" w:eastAsia="ru-RU"/>
+        </w:rPr>
+        <w:t xml:space="preserve"> тем</w:t>
+      </w:r>
+      <w:r>
+        <w:rPr>
+          <w:color w:val="auto"/>
+          <w:lang w:val="ru-RU" w:eastAsia="ru-RU"/>
+        </w:rPr>
+        <w:t>у</w:t>
+      </w:r>
+      <w:r>
+        <w:rPr>
+          <w:color w:val="auto"/>
+          <w:lang w:val="ru-RU" w:eastAsia="ru-RU"/>
+        </w:rPr>
+        <w:t xml:space="preserve"> «</w:t>
       </w:r>
       <w:r>
         <w:rPr>
@@ -610,6 +645,7 @@
         <w:ind w:left="0" w:firstLine="709"/>
       </w:pPr>
       <w:r>
+        <w:lastRenderedPageBreak/>
         <w:t>п</w:t>
       </w:r>
       <w:r>
@@ -626,7 +662,6 @@
         <w:ind w:left="0" w:firstLine="709"/>
       </w:pPr>
       <w:r>
-        <w:lastRenderedPageBreak/>
         <w:t>м</w:t>
       </w:r>
       <w:r>
@@ -641,8 +676,16 @@
           <w:numId w:val="1"/>
         </w:numPr>
         <w:ind w:left="0" w:firstLine="709"/>
-      </w:pPr>
-      <w:r>
+        <w:rPr>
+          <w:b/>
+          <w:bCs/>
+        </w:rPr>
+      </w:pPr>
+      <w:r>
+        <w:rPr>
+          <w:b/>
+          <w:bCs/>
+        </w:rPr>
         <w:t>недорогая и работает в сети.</w:t>
       </w:r>
     </w:p>
@@ -707,8 +750,16 @@
           <w:numId w:val="1"/>
         </w:numPr>
         <w:ind w:left="0" w:firstLine="709"/>
-      </w:pPr>
-      <w:r>
+        <w:rPr>
+          <w:b/>
+          <w:bCs/>
+        </w:rPr>
+      </w:pPr>
+      <w:r>
+        <w:rPr>
+          <w:b/>
+          <w:bCs/>
+        </w:rPr>
         <w:t>программа может оставлять пустые окна в расписании, имеется необходимость в ручном режиме ликвидировать данный недостаток.</w:t>
       </w:r>
     </w:p>
@@ -800,8 +851,16 @@
           <w:numId w:val="1"/>
         </w:numPr>
         <w:ind w:left="0" w:firstLine="709"/>
-      </w:pPr>
-      <w:r>
+        <w:rPr>
+          <w:b/>
+          <w:bCs/>
+        </w:rPr>
+      </w:pPr>
+      <w:r>
+        <w:rPr>
+          <w:b/>
+          <w:bCs/>
+        </w:rPr>
         <w:t>интегрируется с другими решениями на базе 1С.</w:t>
       </w:r>
     </w:p>
@@ -826,15 +885,22 @@
           <w:numId w:val="1"/>
         </w:numPr>
         <w:ind w:left="0" w:firstLine="709"/>
-      </w:pPr>
-      <w:r>
-        <w:t xml:space="preserve">высокая </w:t>
-      </w:r>
-      <w:r>
-        <w:t>стоимость</w:t>
-      </w:r>
-      <w:r>
-        <w:rPr>
+        <w:rPr>
+          <w:b/>
+          <w:bCs/>
+        </w:rPr>
+      </w:pPr>
+      <w:r>
+        <w:rPr>
+          <w:b/>
+          <w:bCs/>
+        </w:rPr>
+        <w:t>высокая стоимость</w:t>
+      </w:r>
+      <w:r>
+        <w:rPr>
+          <w:b/>
+          <w:bCs/>
           <w:lang w:val="en-US"/>
         </w:rPr>
         <w:t>;</w:t>
@@ -999,46 +1065,36 @@
     </w:p>
     <w:p>
       <w:pPr>
-        <w:rPr>
-          <w:lang w:val="ru-RU" w:eastAsia="ru-RU"/>
-        </w:rPr>
-      </w:pPr>
-      <w:r>
-        <w:rPr>
-          <w:lang w:val="ru-RU" w:eastAsia="ru-RU"/>
-        </w:rPr>
-        <w:t>Недостатки:</w:t>
-      </w:r>
-    </w:p>
-    <w:p>
-      <w:pPr>
         <w:pStyle w:val="a"/>
         <w:numPr>
           <w:ilvl w:val="0"/>
           <w:numId w:val="1"/>
         </w:numPr>
         <w:ind w:left="0" w:firstLine="709"/>
-      </w:pPr>
-      <w:r>
-        <w:t>а</w:t>
-      </w:r>
-      <w:r>
-        <w:t xml:space="preserve">втоматически </w:t>
-      </w:r>
-      <w:r>
-        <w:t>расписание</w:t>
-      </w:r>
-      <w:r>
-        <w:t xml:space="preserve"> составляет</w:t>
-      </w:r>
-      <w:r>
-        <w:t>ся</w:t>
-      </w:r>
-      <w:r>
-        <w:t xml:space="preserve"> долго, и требует большой корректировки вручную</w:t>
-      </w:r>
-      <w:r>
-        <w:t>;</w:t>
+        <w:rPr>
+          <w:b/>
+          <w:bCs/>
+        </w:rPr>
+      </w:pPr>
+      <w:r>
+        <w:rPr>
+          <w:b/>
+          <w:bCs/>
+        </w:rPr>
+        <w:t>построение расписания без "окон" у учебных групп;</w:t>
+      </w:r>
+    </w:p>
+    <w:p>
+      <w:pPr>
+        <w:rPr>
+          <w:lang w:val="ru-RU" w:eastAsia="ru-RU"/>
+        </w:rPr>
+      </w:pPr>
+      <w:r>
+        <w:rPr>
+          <w:lang w:val="ru-RU" w:eastAsia="ru-RU"/>
+        </w:rPr>
+        <w:t>Недостатки:</w:t>
       </w:r>
     </w:p>
     <w:p>
@@ -1049,135 +1105,18 @@
           <w:numId w:val="1"/>
         </w:numPr>
         <w:ind w:left="0" w:firstLine="709"/>
-      </w:pPr>
-      <w:r>
-        <w:t>п</w:t>
-      </w:r>
-      <w:r>
-        <w:t>рограмма требует продвинутых способностей от</w:t>
-      </w:r>
-      <w:r>
-        <w:t xml:space="preserve"> пользователя.</w:t>
-      </w:r>
-    </w:p>
-    <w:p>
-      <w:pPr>
-        <w:rPr>
-          <w:lang w:val="ru-RU" w:eastAsia="ru-RU"/>
-        </w:rPr>
-      </w:pPr>
-      <w:r>
         <w:rPr>
           <w:b/>
           <w:bCs/>
-          <w:lang w:val="ru-RU" w:eastAsia="ru-RU"/>
+        </w:rPr>
+      </w:pPr>
+      <w:r>
+        <w:rPr>
+          <w:b/>
+          <w:bCs/>
         </w:rPr>
         <w:lastRenderedPageBreak/>
-        <w:t xml:space="preserve">Блок-схема 1. </w:t>
-      </w:r>
-      <w:r>
-        <w:rPr>
-          <w:lang w:val="ru-RU" w:eastAsia="ru-RU"/>
-        </w:rPr>
-        <w:t>Разработаны алгоритмы работы веб-приложения «</w:t>
-      </w:r>
-      <w:r>
-        <w:rPr>
-          <w:lang w:val="en-US" w:eastAsia="ru-RU"/>
-        </w:rPr>
-        <w:t>Advacned</w:t>
-      </w:r>
-      <w:r>
-        <w:rPr>
-          <w:lang w:val="ru-RU" w:eastAsia="ru-RU"/>
-        </w:rPr>
-        <w:t xml:space="preserve"> </w:t>
-      </w:r>
-      <w:r>
-        <w:rPr>
-          <w:lang w:val="en-US" w:eastAsia="ru-RU"/>
-        </w:rPr>
-        <w:t>Schedule</w:t>
-      </w:r>
-      <w:r>
-        <w:rPr>
-          <w:lang w:val="ru-RU" w:eastAsia="ru-RU"/>
-        </w:rPr>
-        <w:t xml:space="preserve">», </w:t>
-      </w:r>
-      <w:r>
-        <w:rPr>
-          <w:lang w:val="en-US" w:eastAsia="ru-RU"/>
-        </w:rPr>
-        <w:t>Use</w:t>
-      </w:r>
-      <w:r>
-        <w:rPr>
-          <w:lang w:val="ru-RU" w:eastAsia="ru-RU"/>
-        </w:rPr>
-        <w:t xml:space="preserve"> </w:t>
-      </w:r>
-      <w:r>
-        <w:rPr>
-          <w:lang w:val="en-US" w:eastAsia="ru-RU"/>
-        </w:rPr>
-        <w:t>Case</w:t>
-      </w:r>
-      <w:r>
-        <w:rPr>
-          <w:lang w:val="ru-RU" w:eastAsia="ru-RU"/>
-        </w:rPr>
-        <w:t xml:space="preserve"> </w:t>
-      </w:r>
-      <w:r>
-        <w:rPr>
-          <w:lang w:val="ru-RU" w:eastAsia="ru-RU"/>
-        </w:rPr>
-        <w:t>диаграмма и схема базы данных</w:t>
-      </w:r>
-      <w:r>
-        <w:rPr>
-          <w:lang w:val="ru-RU" w:eastAsia="ru-RU"/>
-        </w:rPr>
-        <w:t>.</w:t>
-      </w:r>
-    </w:p>
-    <w:p>
-      <w:pPr>
-        <w:rPr>
-          <w:lang w:val="ru-RU" w:eastAsia="ru-RU"/>
-        </w:rPr>
-      </w:pPr>
-      <w:r>
-        <w:rPr>
-          <w:lang w:val="ru-RU" w:eastAsia="ru-RU"/>
-        </w:rPr>
-        <w:t>На данном</w:t>
-      </w:r>
-      <w:r>
-        <w:rPr>
-          <w:lang w:val="ru-RU" w:eastAsia="ru-RU"/>
-        </w:rPr>
-        <w:t xml:space="preserve"> </w:t>
-      </w:r>
-      <w:r>
-        <w:rPr>
-          <w:lang w:val="ru-RU" w:eastAsia="ru-RU"/>
-        </w:rPr>
-        <w:t>слайде представлена блок схема алгоритма составления расписания занятий.</w:t>
-      </w:r>
-    </w:p>
-    <w:p>
-      <w:pPr>
-        <w:rPr>
-          <w:lang w:val="ru-RU" w:eastAsia="ru-RU"/>
-        </w:rPr>
-      </w:pPr>
-      <w:r>
-        <w:rPr>
-          <w:lang w:val="ru-RU" w:eastAsia="ru-RU"/>
-        </w:rPr>
-        <w:t>Администратор:</w:t>
+        <w:t>автоматически расписание составляется долго, и требует большой корректировки вручную;</w:t>
       </w:r>
     </w:p>
     <w:p>
@@ -1190,7 +1129,132 @@
         <w:ind w:left="0" w:firstLine="709"/>
       </w:pPr>
       <w:r>
-        <w:t>проводит заполнение системы;</w:t>
+        <w:t>п</w:t>
+      </w:r>
+      <w:r>
+        <w:t>рограмма требует продвинутых способностей от</w:t>
+      </w:r>
+      <w:r>
+        <w:t xml:space="preserve"> пользователя.</w:t>
+      </w:r>
+    </w:p>
+    <w:p>
+      <w:pPr>
+        <w:rPr>
+          <w:lang w:val="ru-RU" w:eastAsia="ru-RU"/>
+        </w:rPr>
+      </w:pPr>
+      <w:r>
+        <w:rPr>
+          <w:b/>
+          <w:bCs/>
+          <w:lang w:val="ru-RU" w:eastAsia="ru-RU"/>
+        </w:rPr>
+        <w:t xml:space="preserve">Блок-схема 1. </w:t>
+      </w:r>
+      <w:r>
+        <w:rPr>
+          <w:lang w:val="ru-RU" w:eastAsia="ru-RU"/>
+        </w:rPr>
+        <w:t>Разработаны алгоритмы работы веб-приложения «</w:t>
+      </w:r>
+      <w:r>
+        <w:rPr>
+          <w:lang w:val="en-US" w:eastAsia="ru-RU"/>
+        </w:rPr>
+        <w:t>Advacned</w:t>
+      </w:r>
+      <w:r>
+        <w:rPr>
+          <w:lang w:val="ru-RU" w:eastAsia="ru-RU"/>
+        </w:rPr>
+        <w:t xml:space="preserve"> </w:t>
+      </w:r>
+      <w:r>
+        <w:rPr>
+          <w:lang w:val="en-US" w:eastAsia="ru-RU"/>
+        </w:rPr>
+        <w:t>Schedule</w:t>
+      </w:r>
+      <w:r>
+        <w:rPr>
+          <w:lang w:val="ru-RU" w:eastAsia="ru-RU"/>
+        </w:rPr>
+        <w:t xml:space="preserve">», </w:t>
+      </w:r>
+      <w:r>
+        <w:rPr>
+          <w:lang w:val="en-US" w:eastAsia="ru-RU"/>
+        </w:rPr>
+        <w:t>Use</w:t>
+      </w:r>
+      <w:r>
+        <w:rPr>
+          <w:lang w:val="ru-RU" w:eastAsia="ru-RU"/>
+        </w:rPr>
+        <w:t xml:space="preserve"> </w:t>
+      </w:r>
+      <w:r>
+        <w:rPr>
+          <w:lang w:val="en-US" w:eastAsia="ru-RU"/>
+        </w:rPr>
+        <w:t>Case</w:t>
+      </w:r>
+      <w:r>
+        <w:rPr>
+          <w:lang w:val="ru-RU" w:eastAsia="ru-RU"/>
+        </w:rPr>
+        <w:t xml:space="preserve"> </w:t>
+      </w:r>
+      <w:r>
+        <w:rPr>
+          <w:lang w:val="ru-RU" w:eastAsia="ru-RU"/>
+        </w:rPr>
+        <w:t>диаграмма и схема базы данных</w:t>
+      </w:r>
+      <w:r>
+        <w:rPr>
+          <w:lang w:val="ru-RU" w:eastAsia="ru-RU"/>
+        </w:rPr>
+        <w:t>.</w:t>
+      </w:r>
+    </w:p>
+    <w:p>
+      <w:pPr>
+        <w:rPr>
+          <w:lang w:val="ru-RU" w:eastAsia="ru-RU"/>
+        </w:rPr>
+      </w:pPr>
+      <w:r>
+        <w:rPr>
+          <w:lang w:val="ru-RU" w:eastAsia="ru-RU"/>
+        </w:rPr>
+        <w:t>На данном</w:t>
+      </w:r>
+      <w:r>
+        <w:rPr>
+          <w:lang w:val="ru-RU" w:eastAsia="ru-RU"/>
+        </w:rPr>
+        <w:t xml:space="preserve"> </w:t>
+      </w:r>
+      <w:r>
+        <w:rPr>
+          <w:lang w:val="ru-RU" w:eastAsia="ru-RU"/>
+        </w:rPr>
+        <w:t>слайде представлена блок схема алгоритма составления расписания занятий.</w:t>
+      </w:r>
+    </w:p>
+    <w:p>
+      <w:pPr>
+        <w:rPr>
+          <w:lang w:val="ru-RU" w:eastAsia="ru-RU"/>
+        </w:rPr>
+      </w:pPr>
+      <w:r>
+        <w:rPr>
+          <w:lang w:val="ru-RU" w:eastAsia="ru-RU"/>
+        </w:rPr>
+        <w:t>Администратор:</w:t>
       </w:r>
     </w:p>
     <w:p>
@@ -1203,7 +1267,7 @@
         <w:ind w:left="0" w:firstLine="709"/>
       </w:pPr>
       <w:r>
-        <w:t>после заполнения системы нужными данными, администратор составляет расписания;</w:t>
+        <w:t>проводит заполнение системы;</w:t>
       </w:r>
     </w:p>
     <w:p>
@@ -1216,7 +1280,7 @@
         <w:ind w:left="0" w:firstLine="709"/>
       </w:pPr>
       <w:r>
-        <w:t>система проверяет корректность выбранных параметров;</w:t>
+        <w:t>после заполнения системы нужными данными, администратор составляет расписания;</w:t>
       </w:r>
     </w:p>
     <w:p>
@@ -1229,41 +1293,7 @@
         <w:ind w:left="0" w:firstLine="709"/>
       </w:pPr>
       <w:r>
-        <w:t>после успешного процесса валидации данных, система вносит занятие в базу данных.</w:t>
-      </w:r>
-    </w:p>
-    <w:p>
-      <w:pPr>
-        <w:rPr>
-          <w:lang w:val="ru-RU"/>
-        </w:rPr>
-      </w:pPr>
-      <w:r>
-        <w:rPr>
-          <w:b/>
-          <w:bCs/>
-          <w:lang w:val="ru-RU"/>
-        </w:rPr>
-        <w:t xml:space="preserve">Блок-схема 2. </w:t>
-      </w:r>
-      <w:r>
-        <w:rPr>
-          <w:lang w:val="ru-RU"/>
-        </w:rPr>
-        <w:t>На следующем слайде вы можете видеть блок-схему алгоритма просмотра расписания занятий обычным пользователем</w:t>
-      </w:r>
-    </w:p>
-    <w:p>
-      <w:pPr>
-        <w:rPr>
-          <w:lang w:val="ru-RU" w:eastAsia="ru-RU"/>
-        </w:rPr>
-      </w:pPr>
-      <w:r>
-        <w:rPr>
-          <w:lang w:val="ru-RU" w:eastAsia="ru-RU"/>
-        </w:rPr>
-        <w:t>Пользователь:</w:t>
+        <w:t>система проверяет корректность выбранных параметров;</w:t>
       </w:r>
     </w:p>
     <w:p>
@@ -1276,7 +1306,41 @@
         <w:ind w:left="0" w:firstLine="709"/>
       </w:pPr>
       <w:r>
-        <w:t>выбирает режим просмотра расписания;</w:t>
+        <w:t>после успешного процесса валидации данных, система вносит занятие в базу данных.</w:t>
+      </w:r>
+    </w:p>
+    <w:p>
+      <w:pPr>
+        <w:rPr>
+          <w:lang w:val="ru-RU"/>
+        </w:rPr>
+      </w:pPr>
+      <w:r>
+        <w:rPr>
+          <w:b/>
+          <w:bCs/>
+          <w:lang w:val="ru-RU"/>
+        </w:rPr>
+        <w:t xml:space="preserve">Блок-схема 2. </w:t>
+      </w:r>
+      <w:r>
+        <w:rPr>
+          <w:lang w:val="ru-RU"/>
+        </w:rPr>
+        <w:t>На следующем слайде вы можете видеть блок-схему алгоритма просмотра расписания занятий обычным пользователем</w:t>
+      </w:r>
+    </w:p>
+    <w:p>
+      <w:pPr>
+        <w:rPr>
+          <w:lang w:val="ru-RU" w:eastAsia="ru-RU"/>
+        </w:rPr>
+      </w:pPr>
+      <w:r>
+        <w:rPr>
+          <w:lang w:val="ru-RU" w:eastAsia="ru-RU"/>
+        </w:rPr>
+        <w:t>Пользователь:</w:t>
       </w:r>
     </w:p>
     <w:p>
@@ -1289,19 +1353,7 @@
         <w:ind w:left="0" w:firstLine="709"/>
       </w:pPr>
       <w:r>
-        <w:t>после выбора режима, пользователь вводит текст для поиска необходимой(-ого) группы</w:t>
-      </w:r>
-      <w:r>
-        <w:t>/</w:t>
-      </w:r>
-      <w:r>
-        <w:t>аудитории</w:t>
-      </w:r>
-      <w:r>
-        <w:t>/</w:t>
-      </w:r>
-      <w:r>
-        <w:t>преподавателя;</w:t>
+        <w:t>выбирает режим просмотра расписания;</w:t>
       </w:r>
     </w:p>
     <w:p>
@@ -1314,7 +1366,19 @@
         <w:ind w:left="0" w:firstLine="709"/>
       </w:pPr>
       <w:r>
-        <w:t>система автоматически проводит выборку из базы данных;</w:t>
+        <w:t>после выбора режима, пользователь вводит текст для поиска необходимой(-ого) группы</w:t>
+      </w:r>
+      <w:r>
+        <w:t>/</w:t>
+      </w:r>
+      <w:r>
+        <w:t>аудитории</w:t>
+      </w:r>
+      <w:r>
+        <w:t>/</w:t>
+      </w:r>
+      <w:r>
+        <w:t>преподавателя;</w:t>
       </w:r>
     </w:p>
     <w:p>
@@ -1327,10 +1391,7 @@
         <w:ind w:left="0" w:firstLine="709"/>
       </w:pPr>
       <w:r>
-        <w:t>если выборка дала какой-либо результат - система выводит пользователю совпадения</w:t>
-      </w:r>
-      <w:r>
-        <w:t>;</w:t>
+        <w:t>система автоматически проводит выборку из базы данных;</w:t>
       </w:r>
     </w:p>
     <w:p>
@@ -1343,19 +1404,10 @@
         <w:ind w:left="0" w:firstLine="709"/>
       </w:pPr>
       <w:r>
-        <w:t>пользователь выбирает из списка совпадений необходимую(-ого) группу</w:t>
-      </w:r>
-      <w:r>
-        <w:t>/</w:t>
-      </w:r>
-      <w:r>
-        <w:t>аудиторию</w:t>
-      </w:r>
-      <w:r>
-        <w:t>/</w:t>
-      </w:r>
-      <w:r>
-        <w:t>преподавателя и дату;</w:t>
+        <w:t>если выборка дала какой-либо результат - система выводит пользователю совпадения</w:t>
+      </w:r>
+      <w:r>
+        <w:t>;</w:t>
       </w:r>
     </w:p>
     <w:p>
@@ -1368,6 +1420,31 @@
         <w:ind w:left="0" w:firstLine="709"/>
       </w:pPr>
       <w:r>
+        <w:t>пользователь выбирает из списка совпадений необходимую(-ого) группу</w:t>
+      </w:r>
+      <w:r>
+        <w:t>/</w:t>
+      </w:r>
+      <w:r>
+        <w:t>аудиторию</w:t>
+      </w:r>
+      <w:r>
+        <w:t>/</w:t>
+      </w:r>
+      <w:r>
+        <w:t>преподавателя и дату;</w:t>
+      </w:r>
+    </w:p>
+    <w:p>
+      <w:pPr>
+        <w:pStyle w:val="a"/>
+        <w:numPr>
+          <w:ilvl w:val="0"/>
+          <w:numId w:val="1"/>
+        </w:numPr>
+        <w:ind w:left="0" w:firstLine="709"/>
+      </w:pPr>
+      <w:r>
         <w:t>система выполняет поиск расписания, в случае если выборка дала результаты, система выводит найденное расписание пользователю</w:t>
       </w:r>
       <w:r>
@@ -1469,6 +1546,7 @@
           <w:bCs/>
           <w:lang w:val="ru-RU"/>
         </w:rPr>
+        <w:lastRenderedPageBreak/>
         <w:t xml:space="preserve">Схема базы данных. </w:t>
       </w:r>
       <w:r>
@@ -1490,7 +1568,6 @@
           <w:bCs/>
           <w:lang w:val="ru-RU" w:eastAsia="ru-RU"/>
         </w:rPr>
-        <w:lastRenderedPageBreak/>
         <w:t xml:space="preserve">Языки программирования. </w:t>
       </w:r>
       <w:r>
@@ -1796,7 +1873,7 @@
 </file>
 
 <file path=word/numbering.xml><?xml version="1.0" encoding="utf-8"?>
-<w:numbering xmlns:wpc="http://schemas.microsoft.com/office/word/2010/wordprocessingCanvas" xmlns:cx="http://schemas.microsoft.com/office/drawing/2014/chartex" xmlns:cx1="http://schemas.microsoft.com/office/drawing/2015/9/8/chartex" xmlns:cx2="http://schemas.microsoft.com/office/drawing/2015/10/21/chartex" xmlns:cx3="http://schemas.microsoft.com/office/drawing/2016/5/9/chartex" xmlns:cx4="http://schemas.microsoft.com/office/drawing/2016/5/10/chartex" xmlns:cx5="http://schemas.microsoft.com/office/drawing/2016/5/11/chartex" xmlns:cx6="http://schemas.microsoft.com/office/drawing/2016/5/12/chartex" xmlns:cx7="http://schemas.microsoft.com/office/drawing/2016/5/13/chartex" xmlns:cx8="http://schemas.microsoft.com/office/drawing/2016/5/14/chartex" xmlns:mc="http://schemas.openxmlformats.org/markup-compatibility/2006" xmlns:aink="http://schemas.microsoft.com/office/drawing/2016/ink" xmlns:am3d="http://schemas.microsoft.com/office/drawing/2017/model3d" xmlns:o="urn:schemas-microsoft-com:office:office" xmlns:oel="http://schemas.microsoft.com/office/2019/extlst" xmlns:r="http://schemas.openxmlformats.org/officeDocument/2006/relationships" xmlns:m="http://schemas.openxmlformats.org/officeDocument/2006/math" xmlns:v="urn:schemas-microsoft-com:vml" xmlns:wp14="http://schemas.microsoft.com/office/word/2010/wordprocessingDrawing" xmlns:wp="http://schemas.openxmlformats.org/drawingml/2006/wordprocessingDrawing" xmlns:w10="urn:schemas-microsoft-com:office:word" xmlns:w="http://schemas.openxmlformats.org/wordprocessingml/2006/main" xmlns:w14="http://schemas.microsoft.com/office/word/2010/wordml" xmlns:w15="http://schemas.microsoft.com/office/word/2012/wordml" xmlns:w16cex="http://schemas.microsoft.com/office/word/2018/wordml/cex" xmlns:w16cid="http://schemas.microsoft.com/office/word/2016/wordml/cid" xmlns:w16="http://schemas.microsoft.com/office/word/2018/wordml" xmlns:w16du="http://schemas.microsoft.com/office/word/2023/wordml/word16du" xmlns:w16sdtdh="http://schemas.microsoft.com/office/word/2020/wordml/sdtdatahash" xmlns:w16se="http://schemas.microsoft.com/office/word/2015/wordml/symex" xmlns:wpg="http://schemas.microsoft.com/office/word/2010/wordprocessingGroup" xmlns:wpi="http://schemas.microsoft.com/office/word/2010/wordprocessingInk" xmlns:wne="http://schemas.microsoft.com/office/word/2006/wordml" xmlns:wps="http://schemas.microsoft.com/office/word/2010/wordprocessingShape" mc:Ignorable="w14 w15 w16se w16cid w16 w16cex w16sdtdh wp14">
+<w:numbering xmlns:wpc="http://schemas.microsoft.com/office/word/2010/wordprocessingCanvas" xmlns:cx="http://schemas.microsoft.com/office/drawing/2014/chartex" xmlns:cx1="http://schemas.microsoft.com/office/drawing/2015/9/8/chartex" xmlns:cx2="http://schemas.microsoft.com/office/drawing/2015/10/21/chartex" xmlns:cx3="http://schemas.microsoft.com/office/drawing/2016/5/9/chartex" xmlns:cx4="http://schemas.microsoft.com/office/drawing/2016/5/10/chartex" xmlns:cx5="http://schemas.microsoft.com/office/drawing/2016/5/11/chartex" xmlns:cx6="http://schemas.microsoft.com/office/drawing/2016/5/12/chartex" xmlns:cx7="http://schemas.microsoft.com/office/drawing/2016/5/13/chartex" xmlns:cx8="http://schemas.microsoft.com/office/drawing/2016/5/14/chartex" xmlns:mc="http://schemas.openxmlformats.org/markup-compatibility/2006" xmlns:aink="http://schemas.microsoft.com/office/drawing/2016/ink" xmlns:am3d="http://schemas.microsoft.com/office/drawing/2017/model3d" xmlns:o="urn:schemas-microsoft-com:office:office" xmlns:oel="http://schemas.microsoft.com/office/2019/extlst" xmlns:r="http://schemas.openxmlformats.org/officeDocument/2006/relationships" xmlns:m="http://schemas.openxmlformats.org/officeDocument/2006/math" xmlns:v="urn:schemas-microsoft-com:vml" xmlns:wp14="http://schemas.microsoft.com/office/word/2010/wordprocessingDrawing" xmlns:wp="http://schemas.openxmlformats.org/drawingml/2006/wordprocessingDrawing" xmlns:w10="urn:schemas-microsoft-com:office:word" xmlns:w="http://schemas.openxmlformats.org/wordprocessingml/2006/main" xmlns:w14="http://schemas.microsoft.com/office/word/2010/wordml" xmlns:w15="http://schemas.microsoft.com/office/word/2012/wordml" xmlns:w16cex="http://schemas.microsoft.com/office/word/2018/wordml/cex" xmlns:w16cid="http://schemas.microsoft.com/office/word/2016/wordml/cid" xmlns:w16="http://schemas.microsoft.com/office/word/2018/wordml" xmlns:w16sdtdh="http://schemas.microsoft.com/office/word/2020/wordml/sdtdatahash" xmlns:w16se="http://schemas.microsoft.com/office/word/2015/wordml/symex" xmlns:wpg="http://schemas.microsoft.com/office/word/2010/wordprocessingGroup" xmlns:wpi="http://schemas.microsoft.com/office/word/2010/wordprocessingInk" xmlns:wne="http://schemas.microsoft.com/office/word/2006/wordml" xmlns:wps="http://schemas.microsoft.com/office/word/2010/wordprocessingShape" mc:Ignorable="w14 w15 w16se w16cid w16 w16cex w16sdtdh wp14">
   <w:abstractNum w:abstractNumId="0" w15:restartNumberingAfterBreak="0">
     <w:nsid w:val="2B7E2C0C"/>
     <w:multiLevelType w:val="multilevel"/>
